--- a/CV_Jason_Burns.docx
+++ b/CV_Jason_Burns.docx
@@ -304,52 +304,77 @@
           </w:p>
           <w:p>
             <w:r>
-              <w:t>HTML, CSS, WordPress,</w:t>
+              <w:t>HTML</w:t>
             </w:r>
+          </w:p>
+          <w:p>
             <w:r>
-              <w:t xml:space="preserve"> Bootstrap</w:t>
+              <w:t>CSS</w:t>
             </w:r>
+          </w:p>
+          <w:p>
             <w:r>
-              <w:t>,</w:t>
+              <w:t>JavaScript</w:t>
             </w:r>
+          </w:p>
+          <w:p>
             <w:r>
-              <w:t xml:space="preserve"> JS,</w:t>
+              <w:t>jQuery</w:t>
             </w:r>
+          </w:p>
+          <w:p>
             <w:r>
-              <w:t xml:space="preserve"> </w:t>
+              <w:t>JavaScript Frameworks</w:t>
             </w:r>
+          </w:p>
+          <w:p>
             <w:r>
-              <w:t xml:space="preserve">CompTIA, </w:t>
+              <w:t>Front End Frameworks</w:t>
             </w:r>
+          </w:p>
+          <w:p>
             <w:r>
-              <w:t xml:space="preserve">Active </w:t>
+              <w:t>CSS Preprocessors</w:t>
             </w:r>
+          </w:p>
+          <w:p>
             <w:r>
-              <w:t>directory, Cisco, Bez UEM</w:t>
+              <w:t>RESTful Services/APIs</w:t>
             </w:r>
+          </w:p>
+          <w:p>
             <w:r>
-              <w:t xml:space="preserve">, </w:t>
+              <w:t>Responsive/Mobile Design</w:t>
             </w:r>
+          </w:p>
+          <w:p>
             <w:r>
-              <w:t>Windows server 2008,</w:t>
+              <w:t>Cross-Browser Development</w:t>
             </w:r>
+          </w:p>
+          <w:p>
             <w:r>
-              <w:t xml:space="preserve"> </w:t>
+              <w:t>Content Management Systems</w:t>
             </w:r>
+          </w:p>
+          <w:p>
             <w:r>
-              <w:t>Microsoft Office (Access, Excel, PowerPoint, and Word)</w:t>
+              <w:t>Web Accessibility</w:t>
             </w:r>
+          </w:p>
+          <w:p>
             <w:r>
-              <w:t xml:space="preserve">, </w:t>
+              <w:t>Testing/Debugging</w:t>
             </w:r>
+          </w:p>
+          <w:p>
             <w:r>
-              <w:t>Flywheel, Laragon, MAMP</w:t>
+              <w:t>Git/Version Control</w:t>
             </w:r>
+          </w:p>
+          <w:p>
             <w:r>
-              <w:t>, Cpanel</w:t>
-            </w:r>
-            <w:r>
-              <w:t>.</w:t>
+              <w:t>Problem-Solving</w:t>
             </w:r>
           </w:p>
         </w:tc>
@@ -397,7 +422,6 @@
                 <w:p>
                   <w:pPr>
                     <w:pStyle w:val="Heading1"/>
-                    <w:outlineLvl w:val="0"/>
                   </w:pPr>
                   <w:sdt>
                     <w:sdtPr>
@@ -421,29 +445,9 @@
                 <w:p>
                   <w:pPr>
                     <w:pStyle w:val="Heading2"/>
-                    <w:outlineLvl w:val="1"/>
                   </w:pPr>
-                  <w:sdt>
-                    <w:sdtPr>
-                      <w:alias w:val="Enter Profession or Industry:"/>
-                      <w:tag w:val="Enter Profession or Industry:"/>
-                      <w:id w:val="-223601802"/>
-                      <w:placeholder>
-                        <w:docPart w:val="ED509803A8ED423880E1E249097CA84D"/>
-                      </w:placeholder>
-                      <w:dataBinding w:prefixMappings="xmlns:ns0='http://purl.org/dc/elements/1.1/' xmlns:ns1='http://schemas.openxmlformats.org/package/2006/metadata/core-properties' " w:xpath="/ns1:coreProperties[1]/ns0:subject[1]" w:storeItemID="{6C3C8BC8-F283-45AE-878A-BAB7291924A1}"/>
-                      <w15:appearance w15:val="hidden"/>
-                      <w:text w:multiLine="1"/>
-                    </w:sdtPr>
-                    <w:sdtEndPr/>
-                    <w:sdtContent>
-                      <w:r>
-                        <w:t>IT Field Service Engineer</w:t>
-                      </w:r>
-                    </w:sdtContent>
-                  </w:sdt>
                   <w:r>
-                    <w:t>/ Freelance Developer</w:t>
+                    <w:t>Web developer</w:t>
                   </w:r>
                   <w:r>
                     <w:t xml:space="preserve"> </w:t>
@@ -486,6 +490,123 @@
               <w:pStyle w:val="Heading4"/>
             </w:pPr>
             <w:r>
+              <w:t>Web</w:t>
+            </w:r>
+            <w:r>
+              <w:t xml:space="preserve"> Developer</w:t>
+            </w:r>
+            <w:r>
+              <w:t xml:space="preserve"> • </w:t>
+            </w:r>
+            <w:r>
+              <w:t>Pillow Partners</w:t>
+            </w:r>
+            <w:r>
+              <w:t xml:space="preserve"> • </w:t>
+            </w:r>
+            <w:r>
+              <w:t>202</w:t>
+            </w:r>
+            <w:r>
+              <w:t>2</w:t>
+            </w:r>
+            <w:r>
+              <w:t xml:space="preserve"> –</w:t>
+            </w:r>
+            <w:r>
+              <w:t xml:space="preserve"> Current</w:t>
+            </w:r>
+          </w:p>
+          <w:p>
+            <w:r>
+              <w:t>Developed responsive and user-friendly websites utilizing</w:t>
+            </w:r>
+            <w:r>
+              <w:t xml:space="preserve"> WordPress, PHP, HTML</w:t>
+            </w:r>
+            <w:r>
+              <w:t>5, CSS3, and JavaScript.</w:t>
+            </w:r>
+          </w:p>
+          <w:p>
+            <w:r>
+              <w:t xml:space="preserve">Collaborated closely with </w:t>
+            </w:r>
+            <w:r>
+              <w:t xml:space="preserve">the team to </w:t>
+            </w:r>
+            <w:r>
+              <w:t>gather requirements and translate them into functional website designs.</w:t>
+            </w:r>
+          </w:p>
+          <w:p>
+            <w:r>
+              <w:t>Implemented custom website features and functionalities using various frameworks and libraries</w:t>
+            </w:r>
+            <w:r>
+              <w:t>.</w:t>
+            </w:r>
+          </w:p>
+          <w:p>
+            <w:r>
+              <w:t>Optimized websites for search engine performance, improving overall site ranking and visibility.</w:t>
+            </w:r>
+          </w:p>
+          <w:p>
+            <w:r>
+              <w:t>Conducted thorough testing and debugging to ensure cross-browser compatibility and seamless functionality.</w:t>
+            </w:r>
+          </w:p>
+          <w:p>
+            <w:r>
+              <w:t>Integrated third-party APIs and services to enhance</w:t>
+            </w:r>
+            <w:r>
+              <w:t xml:space="preserve"> functionality. </w:t>
+            </w:r>
+            <w:r>
+              <w:t xml:space="preserve">Implemented and maintained website content management systems (CMS) like </w:t>
+            </w:r>
+            <w:r>
+              <w:t>WordPress. Collaborated</w:t>
+            </w:r>
+            <w:r>
+              <w:t xml:space="preserve"> with designers, UX/UI teams, and backend developers to create cohesive and visually appealing web experiences.</w:t>
+            </w:r>
+            <w:r>
+              <w:t xml:space="preserve"> </w:t>
+            </w:r>
+            <w:r>
+              <w:rPr>
+                <w:iCs/>
+              </w:rPr>
+              <w:t>S</w:t>
+            </w:r>
+            <w:r>
+              <w:rPr>
+                <w:iCs/>
+              </w:rPr>
+              <w:t>tayed up to date with the latest web development trends, technologies, and frameworks, actively participating in professional development activities and attending relevant conferences or workshops</w:t>
+            </w:r>
+            <w:r>
+              <w:t>.</w:t>
+            </w:r>
+          </w:p>
+          <w:p>
+            <w:pPr>
+              <w:pStyle w:val="Heading4"/>
+            </w:pPr>
+          </w:p>
+          <w:p>
+            <w:pPr>
+              <w:pStyle w:val="Heading4"/>
+            </w:pPr>
+          </w:p>
+          <w:p>
+            <w:pPr>
+              <w:pStyle w:val="Heading4"/>
+            </w:pPr>
+            <w:r>
               <w:t>Freelance Developer</w:t>
             </w:r>
             <w:r>
@@ -507,7 +628,10 @@
               <w:t xml:space="preserve"> –</w:t>
             </w:r>
             <w:r>
-              <w:t xml:space="preserve"> Current</w:t>
+              <w:t xml:space="preserve"> </w:t>
+            </w:r>
+            <w:r>
+              <w:t>2023</w:t>
             </w:r>
           </w:p>
           <w:p>
@@ -518,7 +642,13 @@
               <w:t xml:space="preserve"> and custom designs</w:t>
             </w:r>
             <w:r>
-              <w:t xml:space="preserve"> on freelancing projects, updating, maintaining and creating sites for individuals and small businesses.</w:t>
+              <w:t xml:space="preserve"> on freelancing projects, updating, </w:t>
+            </w:r>
+            <w:r>
+              <w:t>maintaining,</w:t>
+            </w:r>
+            <w:r>
+              <w:t xml:space="preserve"> and creating sites for individuals and small businesses.</w:t>
             </w:r>
           </w:p>
           <w:p>
@@ -615,7 +745,13 @@
               <w:rPr>
                 <w:lang w:val="en-GB"/>
               </w:rPr>
-              <w:t>) where a known fix is available, ensuring normal service is restored as quickly as possible (or a work around provided) with minimal disruption to the customer, ensuring the customer is kept fully up to date with progress</w:t>
+              <w:t xml:space="preserve">) where a known fix is available, ensuring normal service is restored as quickly as possible (or a work around provided) with minimal disruption to the customer, ensuring the customer is kept fully up to date with </w:t>
+            </w:r>
+            <w:r>
+              <w:rPr>
+                <w:lang w:val="en-GB"/>
+              </w:rPr>
+              <w:t>progress.</w:t>
             </w:r>
           </w:p>
           <w:p>
@@ -642,7 +778,13 @@
               <w:rPr>
                 <w:lang w:val="en-GB"/>
               </w:rPr>
-              <w:t xml:space="preserve"> a quick resolution with minimum inconvenience to the end user</w:t>
+              <w:t xml:space="preserve"> a quick resolution with minimum inconvenience to the end </w:t>
+            </w:r>
+            <w:r>
+              <w:rPr>
+                <w:lang w:val="en-GB"/>
+              </w:rPr>
+              <w:t>user.</w:t>
             </w:r>
           </w:p>
           <w:p>
@@ -687,7 +829,6 @@
               <w:rPr>
                 <w:lang w:val="en-GB"/>
               </w:rPr>
-              <w:lastRenderedPageBreak/>
               <w:t>Constantly review all tickets in individual queue (supporting set KPI’s)</w:t>
             </w:r>
           </w:p>
@@ -718,13 +859,7 @@
               <w:rPr>
                 <w:lang w:val="en-GB"/>
               </w:rPr>
-              <w:t>Manag</w:t>
-            </w:r>
-            <w:r>
-              <w:rPr>
-                <w:lang w:val="en-GB"/>
-              </w:rPr>
-              <w:t>ing</w:t>
+              <w:t>managing</w:t>
             </w:r>
             <w:r>
               <w:rPr>
@@ -766,7 +901,19 @@
               <w:rPr>
                 <w:lang w:val="en-GB"/>
               </w:rPr>
-              <w:t xml:space="preserve">, projects, printer repair, stock room duties, computer build room function , admin duties to keep customer hardware database up to date as well as updating calls. </w:t>
+              <w:t xml:space="preserve">, projects, printer repair, stock room duties, computer build room </w:t>
+            </w:r>
+            <w:r>
+              <w:rPr>
+                <w:lang w:val="en-GB"/>
+              </w:rPr>
+              <w:t>function,</w:t>
+            </w:r>
+            <w:r>
+              <w:rPr>
+                <w:lang w:val="en-GB"/>
+              </w:rPr>
+              <w:t xml:space="preserve"> admin duties to keep customer hardware database up to date as well as updating calls. </w:t>
             </w:r>
           </w:p>
           <w:p>
@@ -802,6 +949,7 @@
               <w:rPr>
                 <w:lang w:val="en-GB"/>
               </w:rPr>
+              <w:lastRenderedPageBreak/>
               <w:t>Good interpersonal skills and able to converse with users on all levels. Good understanding of IT hardware and software including rebuilding computers and stripping down components for replacement.</w:t>
             </w:r>
           </w:p>
@@ -954,7 +1102,6 @@
               <w:pStyle w:val="Heading4"/>
             </w:pPr>
             <w:r>
-              <w:lastRenderedPageBreak/>
               <w:t>Support Worker</w:t>
             </w:r>
             <w:r>
@@ -1020,6 +1167,7 @@
               <w:pStyle w:val="Heading4"/>
             </w:pPr>
             <w:r>
+              <w:lastRenderedPageBreak/>
               <w:t>Support Technician</w:t>
             </w:r>
             <w:r>
@@ -1317,7 +1465,6 @@
           </w:p>
           <w:p>
             <w:r>
-              <w:lastRenderedPageBreak/>
               <w:t>A</w:t>
             </w:r>
             <w:r>
@@ -1431,6 +1578,7 @@
           </w:p>
           <w:p>
             <w:r>
+              <w:lastRenderedPageBreak/>
               <w:t>A</w:t>
             </w:r>
             <w:r>
@@ -10507,7 +10655,7 @@
     <w:semiHidden/>
     <w:rsid w:val="00AA75F6"/>
   </w:style>
-  <w:style w:type="table" w:styleId="ColourfulGrid">
+  <w:style w:type="table" w:styleId="ColorfulGrid">
     <w:name w:val="Colorful Grid"/>
     <w:basedOn w:val="TableNormal"/>
     <w:uiPriority w:val="73"/>
@@ -10582,7 +10730,7 @@
       </w:tcPr>
     </w:tblStylePr>
   </w:style>
-  <w:style w:type="table" w:styleId="ColourfulGridAccent1">
+  <w:style w:type="table" w:styleId="ColorfulGrid-Accent1">
     <w:name w:val="Colorful Grid Accent 1"/>
     <w:basedOn w:val="TableNormal"/>
     <w:uiPriority w:val="73"/>
@@ -10657,7 +10805,7 @@
       </w:tcPr>
     </w:tblStylePr>
   </w:style>
-  <w:style w:type="table" w:styleId="ColourfulGridAccent2">
+  <w:style w:type="table" w:styleId="ColorfulGrid-Accent2">
     <w:name w:val="Colorful Grid Accent 2"/>
     <w:basedOn w:val="TableNormal"/>
     <w:uiPriority w:val="73"/>
@@ -10732,7 +10880,7 @@
       </w:tcPr>
     </w:tblStylePr>
   </w:style>
-  <w:style w:type="table" w:styleId="ColourfulGridAccent3">
+  <w:style w:type="table" w:styleId="ColorfulGrid-Accent3">
     <w:name w:val="Colorful Grid Accent 3"/>
     <w:basedOn w:val="TableNormal"/>
     <w:uiPriority w:val="73"/>
@@ -10807,7 +10955,7 @@
       </w:tcPr>
     </w:tblStylePr>
   </w:style>
-  <w:style w:type="table" w:styleId="ColourfulGridAccent4">
+  <w:style w:type="table" w:styleId="ColorfulGrid-Accent4">
     <w:name w:val="Colorful Grid Accent 4"/>
     <w:basedOn w:val="TableNormal"/>
     <w:uiPriority w:val="73"/>
@@ -10882,7 +11030,7 @@
       </w:tcPr>
     </w:tblStylePr>
   </w:style>
-  <w:style w:type="table" w:styleId="ColourfulGridAccent5">
+  <w:style w:type="table" w:styleId="ColorfulGrid-Accent5">
     <w:name w:val="Colorful Grid Accent 5"/>
     <w:basedOn w:val="TableNormal"/>
     <w:uiPriority w:val="73"/>
@@ -10957,7 +11105,7 @@
       </w:tcPr>
     </w:tblStylePr>
   </w:style>
-  <w:style w:type="table" w:styleId="ColourfulGridAccent6">
+  <w:style w:type="table" w:styleId="ColorfulGrid-Accent6">
     <w:name w:val="Colorful Grid Accent 6"/>
     <w:basedOn w:val="TableNormal"/>
     <w:uiPriority w:val="73"/>
@@ -11032,7 +11180,7 @@
       </w:tcPr>
     </w:tblStylePr>
   </w:style>
-  <w:style w:type="table" w:styleId="ColourfulList">
+  <w:style w:type="table" w:styleId="ColorfulList">
     <w:name w:val="Colorful List"/>
     <w:basedOn w:val="TableNormal"/>
     <w:uiPriority w:val="72"/>
@@ -11113,7 +11261,7 @@
       </w:tcPr>
     </w:tblStylePr>
   </w:style>
-  <w:style w:type="table" w:styleId="ColourfulListAccent1">
+  <w:style w:type="table" w:styleId="ColorfulList-Accent1">
     <w:name w:val="Colorful List Accent 1"/>
     <w:basedOn w:val="TableNormal"/>
     <w:uiPriority w:val="72"/>
@@ -11194,7 +11342,7 @@
       </w:tcPr>
     </w:tblStylePr>
   </w:style>
-  <w:style w:type="table" w:styleId="ColourfulListAccent2">
+  <w:style w:type="table" w:styleId="ColorfulList-Accent2">
     <w:name w:val="Colorful List Accent 2"/>
     <w:basedOn w:val="TableNormal"/>
     <w:uiPriority w:val="72"/>
@@ -11275,7 +11423,7 @@
       </w:tcPr>
     </w:tblStylePr>
   </w:style>
-  <w:style w:type="table" w:styleId="ColourfulListAccent3">
+  <w:style w:type="table" w:styleId="ColorfulList-Accent3">
     <w:name w:val="Colorful List Accent 3"/>
     <w:basedOn w:val="TableNormal"/>
     <w:uiPriority w:val="72"/>
@@ -11356,7 +11504,7 @@
       </w:tcPr>
     </w:tblStylePr>
   </w:style>
-  <w:style w:type="table" w:styleId="ColourfulListAccent4">
+  <w:style w:type="table" w:styleId="ColorfulList-Accent4">
     <w:name w:val="Colorful List Accent 4"/>
     <w:basedOn w:val="TableNormal"/>
     <w:uiPriority w:val="72"/>
@@ -11437,7 +11585,7 @@
       </w:tcPr>
     </w:tblStylePr>
   </w:style>
-  <w:style w:type="table" w:styleId="ColourfulListAccent5">
+  <w:style w:type="table" w:styleId="ColorfulList-Accent5">
     <w:name w:val="Colorful List Accent 5"/>
     <w:basedOn w:val="TableNormal"/>
     <w:uiPriority w:val="72"/>
@@ -11518,7 +11666,7 @@
       </w:tcPr>
     </w:tblStylePr>
   </w:style>
-  <w:style w:type="table" w:styleId="ColourfulListAccent6">
+  <w:style w:type="table" w:styleId="ColorfulList-Accent6">
     <w:name w:val="Colorful List Accent 6"/>
     <w:basedOn w:val="TableNormal"/>
     <w:uiPriority w:val="72"/>
@@ -11599,7 +11747,7 @@
       </w:tcPr>
     </w:tblStylePr>
   </w:style>
-  <w:style w:type="table" w:styleId="ColourfulShading">
+  <w:style w:type="table" w:styleId="ColorfulShading">
     <w:name w:val="Colorful Shading"/>
     <w:basedOn w:val="TableNormal"/>
     <w:uiPriority w:val="71"/>
@@ -11716,7 +11864,7 @@
       </w:rPr>
     </w:tblStylePr>
   </w:style>
-  <w:style w:type="table" w:styleId="ColourfulShadingAccent1">
+  <w:style w:type="table" w:styleId="ColorfulShading-Accent1">
     <w:name w:val="Colorful Shading Accent 1"/>
     <w:basedOn w:val="TableNormal"/>
     <w:uiPriority w:val="71"/>
@@ -11833,7 +11981,7 @@
       </w:rPr>
     </w:tblStylePr>
   </w:style>
-  <w:style w:type="table" w:styleId="ColourfulShadingAccent2">
+  <w:style w:type="table" w:styleId="ColorfulShading-Accent2">
     <w:name w:val="Colorful Shading Accent 2"/>
     <w:basedOn w:val="TableNormal"/>
     <w:uiPriority w:val="71"/>
@@ -11950,7 +12098,7 @@
       </w:rPr>
     </w:tblStylePr>
   </w:style>
-  <w:style w:type="table" w:styleId="ColourfulShadingAccent3">
+  <w:style w:type="table" w:styleId="ColorfulShading-Accent3">
     <w:name w:val="Colorful Shading Accent 3"/>
     <w:basedOn w:val="TableNormal"/>
     <w:uiPriority w:val="71"/>
@@ -12057,7 +12205,7 @@
       </w:tcPr>
     </w:tblStylePr>
   </w:style>
-  <w:style w:type="table" w:styleId="ColourfulShadingAccent4">
+  <w:style w:type="table" w:styleId="ColorfulShading-Accent4">
     <w:name w:val="Colorful Shading Accent 4"/>
     <w:basedOn w:val="TableNormal"/>
     <w:uiPriority w:val="71"/>
@@ -12174,7 +12322,7 @@
       </w:rPr>
     </w:tblStylePr>
   </w:style>
-  <w:style w:type="table" w:styleId="ColourfulShadingAccent5">
+  <w:style w:type="table" w:styleId="ColorfulShading-Accent5">
     <w:name w:val="Colorful Shading Accent 5"/>
     <w:basedOn w:val="TableNormal"/>
     <w:uiPriority w:val="71"/>
@@ -12291,7 +12439,7 @@
       </w:rPr>
     </w:tblStylePr>
   </w:style>
-  <w:style w:type="table" w:styleId="ColourfulShadingAccent6">
+  <w:style w:type="table" w:styleId="ColorfulShading-Accent6">
     <w:name w:val="Colorful Shading Accent 6"/>
     <w:basedOn w:val="TableNormal"/>
     <w:uiPriority w:val="71"/>
@@ -13282,10 +13430,10 @@
       <w:szCs w:val="16"/>
     </w:rPr>
   </w:style>
-  <w:style w:type="paragraph" w:styleId="EmailSignature">
+  <w:style w:type="paragraph" w:styleId="E-mailSignature">
     <w:name w:val="E-mail Signature"/>
     <w:basedOn w:val="Normal"/>
-    <w:link w:val="EmailSignatureChar"/>
+    <w:link w:val="E-mailSignatureChar"/>
     <w:uiPriority w:val="99"/>
     <w:semiHidden/>
     <w:unhideWhenUsed/>
@@ -13294,10 +13442,10 @@
       <w:spacing w:line="240" w:lineRule="auto"/>
     </w:pPr>
   </w:style>
-  <w:style w:type="character" w:customStyle="1" w:styleId="EmailSignatureChar">
-    <w:name w:val="Email Signature Char"/>
+  <w:style w:type="character" w:customStyle="1" w:styleId="E-mailSignatureChar">
+    <w:name w:val="E-mail Signature Char"/>
     <w:basedOn w:val="DefaultParagraphFont"/>
-    <w:link w:val="EmailSignature"/>
+    <w:link w:val="E-mailSignature"/>
     <w:uiPriority w:val="99"/>
     <w:semiHidden/>
     <w:rsid w:val="00AA75F6"/>
@@ -13547,7 +13695,7 @@
       </w:rPr>
     </w:tblStylePr>
   </w:style>
-  <w:style w:type="table" w:styleId="GridTable1LightAccent2">
+  <w:style w:type="table" w:styleId="GridTable1Light-Accent2">
     <w:name w:val="Grid Table 1 Light Accent 2"/>
     <w:basedOn w:val="TableNormal"/>
     <w:uiPriority w:val="46"/>
@@ -16583,7 +16731,7 @@
       </w:tcPr>
     </w:tblStylePr>
   </w:style>
-  <w:style w:type="table" w:styleId="GridTable6Colourful">
+  <w:style w:type="table" w:styleId="GridTable6Colorful">
     <w:name w:val="Grid Table 6 Colorful"/>
     <w:basedOn w:val="TableNormal"/>
     <w:uiPriority w:val="51"/>
@@ -16655,7 +16803,7 @@
       </w:tcPr>
     </w:tblStylePr>
   </w:style>
-  <w:style w:type="table" w:styleId="GridTable6ColourfulAccent1">
+  <w:style w:type="table" w:styleId="GridTable6Colorful-Accent1">
     <w:name w:val="Grid Table 6 Colorful Accent 1"/>
     <w:basedOn w:val="TableNormal"/>
     <w:uiPriority w:val="51"/>
@@ -16727,7 +16875,7 @@
       </w:tcPr>
     </w:tblStylePr>
   </w:style>
-  <w:style w:type="table" w:styleId="GridTable6ColourfulAccent2">
+  <w:style w:type="table" w:styleId="GridTable6Colorful-Accent2">
     <w:name w:val="Grid Table 6 Colorful Accent 2"/>
     <w:basedOn w:val="TableNormal"/>
     <w:uiPriority w:val="51"/>
@@ -16799,7 +16947,7 @@
       </w:tcPr>
     </w:tblStylePr>
   </w:style>
-  <w:style w:type="table" w:styleId="GridTable6ColourfulAccent3">
+  <w:style w:type="table" w:styleId="GridTable6Colorful-Accent3">
     <w:name w:val="Grid Table 6 Colorful Accent 3"/>
     <w:basedOn w:val="TableNormal"/>
     <w:uiPriority w:val="51"/>
@@ -16871,7 +17019,7 @@
       </w:tcPr>
     </w:tblStylePr>
   </w:style>
-  <w:style w:type="table" w:styleId="GridTable6ColourfulAccent4">
+  <w:style w:type="table" w:styleId="GridTable6Colorful-Accent4">
     <w:name w:val="Grid Table 6 Colorful Accent 4"/>
     <w:basedOn w:val="TableNormal"/>
     <w:uiPriority w:val="51"/>
@@ -16943,7 +17091,7 @@
       </w:tcPr>
     </w:tblStylePr>
   </w:style>
-  <w:style w:type="table" w:styleId="GridTable6ColourfulAccent5">
+  <w:style w:type="table" w:styleId="GridTable6Colorful-Accent5">
     <w:name w:val="Grid Table 6 Colorful Accent 5"/>
     <w:basedOn w:val="TableNormal"/>
     <w:uiPriority w:val="51"/>
@@ -17015,7 +17163,7 @@
       </w:tcPr>
     </w:tblStylePr>
   </w:style>
-  <w:style w:type="table" w:styleId="GridTable6ColourfulAccent6">
+  <w:style w:type="table" w:styleId="GridTable6Colorful-Accent6">
     <w:name w:val="Grid Table 6 Colorful Accent 6"/>
     <w:basedOn w:val="TableNormal"/>
     <w:uiPriority w:val="51"/>
@@ -17087,7 +17235,7 @@
       </w:tcPr>
     </w:tblStylePr>
   </w:style>
-  <w:style w:type="table" w:styleId="GridTable7Colourful">
+  <w:style w:type="table" w:styleId="GridTable7Colorful">
     <w:name w:val="Grid Table 7 Colorful"/>
     <w:basedOn w:val="TableNormal"/>
     <w:uiPriority w:val="52"/>
@@ -17226,7 +17374,7 @@
       </w:tcPr>
     </w:tblStylePr>
   </w:style>
-  <w:style w:type="table" w:styleId="GridTable7ColourfulAccent1">
+  <w:style w:type="table" w:styleId="GridTable7Colorful-Accent1">
     <w:name w:val="Grid Table 7 Colorful Accent 1"/>
     <w:basedOn w:val="TableNormal"/>
     <w:uiPriority w:val="52"/>
@@ -17365,7 +17513,7 @@
       </w:tcPr>
     </w:tblStylePr>
   </w:style>
-  <w:style w:type="table" w:styleId="GridTable7ColourfulAccent2">
+  <w:style w:type="table" w:styleId="GridTable7Colorful-Accent2">
     <w:name w:val="Grid Table 7 Colorful Accent 2"/>
     <w:basedOn w:val="TableNormal"/>
     <w:uiPriority w:val="52"/>
@@ -17504,7 +17652,7 @@
       </w:tcPr>
     </w:tblStylePr>
   </w:style>
-  <w:style w:type="table" w:styleId="GridTable7ColourfulAccent3">
+  <w:style w:type="table" w:styleId="GridTable7Colorful-Accent3">
     <w:name w:val="Grid Table 7 Colorful Accent 3"/>
     <w:basedOn w:val="TableNormal"/>
     <w:uiPriority w:val="52"/>
@@ -17643,7 +17791,7 @@
       </w:tcPr>
     </w:tblStylePr>
   </w:style>
-  <w:style w:type="table" w:styleId="GridTable7ColourfulAccent4">
+  <w:style w:type="table" w:styleId="GridTable7Colorful-Accent4">
     <w:name w:val="Grid Table 7 Colorful Accent 4"/>
     <w:basedOn w:val="TableNormal"/>
     <w:uiPriority w:val="52"/>
@@ -17782,7 +17930,7 @@
       </w:tcPr>
     </w:tblStylePr>
   </w:style>
-  <w:style w:type="table" w:styleId="GridTable7ColourfulAccent5">
+  <w:style w:type="table" w:styleId="GridTable7Colorful-Accent5">
     <w:name w:val="Grid Table 7 Colorful Accent 5"/>
     <w:basedOn w:val="TableNormal"/>
     <w:uiPriority w:val="52"/>
@@ -17921,7 +18069,7 @@
       </w:tcPr>
     </w:tblStylePr>
   </w:style>
-  <w:style w:type="table" w:styleId="GridTable7ColourfulAccent6">
+  <w:style w:type="table" w:styleId="GridTable7Colorful-Accent6">
     <w:name w:val="Grid Table 7 Colorful Accent 6"/>
     <w:basedOn w:val="TableNormal"/>
     <w:uiPriority w:val="52"/>
@@ -24055,7 +24203,7 @@
       </w:tcPr>
     </w:tblStylePr>
   </w:style>
-  <w:style w:type="table" w:styleId="ListTable6Colourful">
+  <w:style w:type="table" w:styleId="ListTable6Colorful">
     <w:name w:val="List Table 6 Colorful"/>
     <w:basedOn w:val="TableNormal"/>
     <w:uiPriority w:val="51"/>
@@ -24123,7 +24271,7 @@
       </w:tcPr>
     </w:tblStylePr>
   </w:style>
-  <w:style w:type="table" w:styleId="ListTable6ColourfulAccent1">
+  <w:style w:type="table" w:styleId="ListTable6Colorful-Accent1">
     <w:name w:val="List Table 6 Colorful Accent 1"/>
     <w:basedOn w:val="TableNormal"/>
     <w:uiPriority w:val="51"/>
@@ -24191,7 +24339,7 @@
       </w:tcPr>
     </w:tblStylePr>
   </w:style>
-  <w:style w:type="table" w:styleId="ListTable6ColourfulAccent2">
+  <w:style w:type="table" w:styleId="ListTable6Colorful-Accent2">
     <w:name w:val="List Table 6 Colorful Accent 2"/>
     <w:basedOn w:val="TableNormal"/>
     <w:uiPriority w:val="51"/>
@@ -24259,7 +24407,7 @@
       </w:tcPr>
     </w:tblStylePr>
   </w:style>
-  <w:style w:type="table" w:styleId="ListTable6ColourfulAccent3">
+  <w:style w:type="table" w:styleId="ListTable6Colorful-Accent3">
     <w:name w:val="List Table 6 Colorful Accent 3"/>
     <w:basedOn w:val="TableNormal"/>
     <w:uiPriority w:val="51"/>
@@ -24327,7 +24475,7 @@
       </w:tcPr>
     </w:tblStylePr>
   </w:style>
-  <w:style w:type="table" w:styleId="ListTable6ColourfulAccent4">
+  <w:style w:type="table" w:styleId="ListTable6Colorful-Accent4">
     <w:name w:val="List Table 6 Colorful Accent 4"/>
     <w:basedOn w:val="TableNormal"/>
     <w:uiPriority w:val="51"/>
@@ -24395,7 +24543,7 @@
       </w:tcPr>
     </w:tblStylePr>
   </w:style>
-  <w:style w:type="table" w:styleId="ListTable6ColourfulAccent5">
+  <w:style w:type="table" w:styleId="ListTable6Colorful-Accent5">
     <w:name w:val="List Table 6 Colorful Accent 5"/>
     <w:basedOn w:val="TableNormal"/>
     <w:uiPriority w:val="51"/>
@@ -24463,7 +24611,7 @@
       </w:tcPr>
     </w:tblStylePr>
   </w:style>
-  <w:style w:type="table" w:styleId="ListTable6ColourfulAccent6">
+  <w:style w:type="table" w:styleId="ListTable6Colorful-Accent6">
     <w:name w:val="List Table 6 Colorful Accent 6"/>
     <w:basedOn w:val="TableNormal"/>
     <w:uiPriority w:val="51"/>
@@ -24531,7 +24679,7 @@
       </w:tcPr>
     </w:tblStylePr>
   </w:style>
-  <w:style w:type="table" w:styleId="ListTable7Colourful">
+  <w:style w:type="table" w:styleId="ListTable7Colorful">
     <w:name w:val="List Table 7 Colorful"/>
     <w:basedOn w:val="TableNormal"/>
     <w:uiPriority w:val="52"/>
@@ -24654,7 +24802,7 @@
       </w:tcPr>
     </w:tblStylePr>
   </w:style>
-  <w:style w:type="table" w:styleId="ListTable7ColourfulAccent1">
+  <w:style w:type="table" w:styleId="ListTable7Colorful-Accent1">
     <w:name w:val="List Table 7 Colorful Accent 1"/>
     <w:basedOn w:val="TableNormal"/>
     <w:uiPriority w:val="52"/>
@@ -24777,7 +24925,7 @@
       </w:tcPr>
     </w:tblStylePr>
   </w:style>
-  <w:style w:type="table" w:styleId="ListTable7ColourfulAccent2">
+  <w:style w:type="table" w:styleId="ListTable7Colorful-Accent2">
     <w:name w:val="List Table 7 Colorful Accent 2"/>
     <w:basedOn w:val="TableNormal"/>
     <w:uiPriority w:val="52"/>
@@ -24900,7 +25048,7 @@
       </w:tcPr>
     </w:tblStylePr>
   </w:style>
-  <w:style w:type="table" w:styleId="ListTable7ColourfulAccent3">
+  <w:style w:type="table" w:styleId="ListTable7Colorful-Accent3">
     <w:name w:val="List Table 7 Colorful Accent 3"/>
     <w:basedOn w:val="TableNormal"/>
     <w:uiPriority w:val="52"/>
@@ -25023,7 +25171,7 @@
       </w:tcPr>
     </w:tblStylePr>
   </w:style>
-  <w:style w:type="table" w:styleId="ListTable7ColourfulAccent4">
+  <w:style w:type="table" w:styleId="ListTable7Colorful-Accent4">
     <w:name w:val="List Table 7 Colorful Accent 4"/>
     <w:basedOn w:val="TableNormal"/>
     <w:uiPriority w:val="52"/>
@@ -25146,7 +25294,7 @@
       </w:tcPr>
     </w:tblStylePr>
   </w:style>
-  <w:style w:type="table" w:styleId="ListTable7ColourfulAccent5">
+  <w:style w:type="table" w:styleId="ListTable7Colorful-Accent5">
     <w:name w:val="List Table 7 Colorful Accent 5"/>
     <w:basedOn w:val="TableNormal"/>
     <w:uiPriority w:val="52"/>
@@ -25269,7 +25417,7 @@
       </w:tcPr>
     </w:tblStylePr>
   </w:style>
-  <w:style w:type="table" w:styleId="ListTable7ColourfulAccent6">
+  <w:style w:type="table" w:styleId="ListTable7Colorful-Accent6">
     <w:name w:val="List Table 7 Colorful Accent 6"/>
     <w:basedOn w:val="TableNormal"/>
     <w:uiPriority w:val="52"/>
@@ -32063,7 +32211,7 @@
       </w:tcPr>
     </w:tblStylePr>
   </w:style>
-  <w:style w:type="table" w:styleId="TableColourful1">
+  <w:style w:type="table" w:styleId="TableColorful1">
     <w:name w:val="Table Colorful 1"/>
     <w:basedOn w:val="TableNormal"/>
     <w:uiPriority w:val="99"/>
@@ -32143,7 +32291,7 @@
       </w:tcPr>
     </w:tblStylePr>
   </w:style>
-  <w:style w:type="table" w:styleId="TableColourful2">
+  <w:style w:type="table" w:styleId="TableColorful2">
     <w:name w:val="Table Colorful 2"/>
     <w:basedOn w:val="TableNormal"/>
     <w:uiPriority w:val="99"/>
@@ -32217,7 +32365,7 @@
       </w:tcPr>
     </w:tblStylePr>
   </w:style>
-  <w:style w:type="table" w:styleId="TableColourful3">
+  <w:style w:type="table" w:styleId="TableColorful3">
     <w:name w:val="Table Colorful 3"/>
     <w:basedOn w:val="TableNormal"/>
     <w:uiPriority w:val="99"/>
@@ -34737,32 +34885,6 @@
           </w:pPr>
           <w:r>
             <w:t>Your name</w:t>
-          </w:r>
-        </w:p>
-      </w:docPartBody>
-    </w:docPart>
-    <w:docPart>
-      <w:docPartPr>
-        <w:name w:val="ED509803A8ED423880E1E249097CA84D"/>
-        <w:category>
-          <w:name w:val="General"/>
-          <w:gallery w:val="placeholder"/>
-        </w:category>
-        <w:types>
-          <w:type w:val="bbPlcHdr"/>
-        </w:types>
-        <w:behaviors>
-          <w:behavior w:val="content"/>
-        </w:behaviors>
-        <w:guid w:val="{6EF002D7-93F7-4E65-9858-B57BC744A4DA}"/>
-      </w:docPartPr>
-      <w:docPartBody>
-        <w:p>
-          <w:pPr>
-            <w:pStyle w:val="ED509803A8ED423880E1E249097CA84D"/>
-          </w:pPr>
-          <w:r>
-            <w:t>Profession or Industry</w:t>
           </w:r>
         </w:p>
       </w:docPartBody>
@@ -34884,7 +35006,7 @@
     <w:charset w:val="00"/>
     <w:family w:val="roman"/>
     <w:pitch w:val="variable"/>
-    <w:sig w:usb0="00000003" w:usb1="00000000" w:usb2="00000000" w:usb3="00000000" w:csb0="00000001" w:csb1="00000000"/>
+    <w:sig w:usb0="00000007" w:usb1="00000000" w:usb2="00000000" w:usb3="00000000" w:csb0="00000003" w:csb1="00000000"/>
   </w:font>
   <w:font w:name="Franklin Gothic Demi">
     <w:panose1 w:val="020B0703020102020204"/>
@@ -34919,14 +35041,14 @@
     <w:charset w:val="00"/>
     <w:family w:val="swiss"/>
     <w:pitch w:val="variable"/>
-    <w:sig w:usb0="E4002EFF" w:usb1="C200247B" w:usb2="00000009" w:usb3="00000000" w:csb0="000001FF" w:csb1="00000000"/>
+    <w:sig w:usb0="E4002EFF" w:usb1="C000247B" w:usb2="00000009" w:usb3="00000000" w:csb0="000001FF" w:csb1="00000000"/>
   </w:font>
   <w:font w:name="Calibri Light">
     <w:panose1 w:val="020F0302020204030204"/>
     <w:charset w:val="00"/>
     <w:family w:val="swiss"/>
     <w:pitch w:val="variable"/>
-    <w:sig w:usb0="E4002EFF" w:usb1="C200247B" w:usb2="00000009" w:usb3="00000000" w:csb0="000001FF" w:csb1="00000000"/>
+    <w:sig w:usb0="E4002EFF" w:usb1="C000247B" w:usb2="00000009" w:usb3="00000000" w:csb0="000001FF" w:csb1="00000000"/>
   </w:font>
 </w:fonts>
 </file>
@@ -35637,6 +35759,14 @@
 </file>
 
 <file path=customXml/item1.xml><?xml version="1.0" encoding="utf-8"?>
+<p:properties xmlns:p="http://schemas.microsoft.com/office/2006/metadata/properties" xmlns:xsi="http://www.w3.org/2001/XMLSchema-instance" xmlns:pc="http://schemas.microsoft.com/office/infopath/2007/PartnerControls">
+  <documentManagement>
+    <MediaServiceKeyPoints xmlns="71af3243-3dd4-4a8d-8c0d-dd76da1f02a5" xsi:nil="true"/>
+  </documentManagement>
+</p:properties>
+</file>
+
+<file path=customXml/item2.xml><?xml version="1.0" encoding="utf-8"?>
 <ct:contentTypeSchema xmlns:ct="http://schemas.microsoft.com/office/2006/metadata/contentType" xmlns:ma="http://schemas.microsoft.com/office/2006/metadata/properties/metaAttributes" ct:_="" ma:_="" ma:contentTypeName="Document" ma:contentTypeID="0x01010079F111ED35F8CC479449609E8A0923A6" ma:contentTypeVersion="11" ma:contentTypeDescription="Create a new document." ma:contentTypeScope="" ma:versionID="1c2eb7a32e66fb6e4260f3771546a5e2">
   <xsd:schema xmlns:xsd="http://www.w3.org/2001/XMLSchema" xmlns:xs="http://www.w3.org/2001/XMLSchema" xmlns:p="http://schemas.microsoft.com/office/2006/metadata/properties" xmlns:ns2="71af3243-3dd4-4a8d-8c0d-dd76da1f02a5" xmlns:ns3="16c05727-aa75-4e4a-9b5f-8a80a1165891" targetNamespace="http://schemas.microsoft.com/office/2006/metadata/properties" ma:root="true" ma:fieldsID="04e1f6479c48b08974ba73b5ca973489" ns2:_="" ns3:_="">
     <xsd:import namespace="71af3243-3dd4-4a8d-8c0d-dd76da1f02a5"/>
@@ -35847,14 +35977,6 @@
 </ct:contentTypeSchema>
 </file>
 
-<file path=customXml/item2.xml><?xml version="1.0" encoding="utf-8"?>
-<p:properties xmlns:p="http://schemas.microsoft.com/office/2006/metadata/properties" xmlns:xsi="http://www.w3.org/2001/XMLSchema-instance" xmlns:pc="http://schemas.microsoft.com/office/infopath/2007/PartnerControls">
-  <documentManagement>
-    <MediaServiceKeyPoints xmlns="71af3243-3dd4-4a8d-8c0d-dd76da1f02a5" xsi:nil="true"/>
-  </documentManagement>
-</p:properties>
-</file>
-
 <file path=customXml/item3.xml><?xml version="1.0" encoding="utf-8"?>
 <?mso-contentType ?>
 <FormTemplates xmlns="http://schemas.microsoft.com/sharepoint/v3/contenttype/forms">
@@ -35865,6 +35987,16 @@
 </file>
 
 <file path=customXml/itemProps1.xml><?xml version="1.0" encoding="utf-8"?>
+<ds:datastoreItem xmlns:ds="http://schemas.openxmlformats.org/officeDocument/2006/customXml" ds:itemID="{7085D5BD-05B7-40A6-9CC5-2EF39466DF93}">
+  <ds:schemaRefs>
+    <ds:schemaRef ds:uri="http://schemas.microsoft.com/office/2006/metadata/properties"/>
+    <ds:schemaRef ds:uri="http://schemas.microsoft.com/office/infopath/2007/PartnerControls"/>
+    <ds:schemaRef ds:uri="71af3243-3dd4-4a8d-8c0d-dd76da1f02a5"/>
+  </ds:schemaRefs>
+</ds:datastoreItem>
+</file>
+
+<file path=customXml/itemProps2.xml><?xml version="1.0" encoding="utf-8"?>
 <ds:datastoreItem xmlns:ds="http://schemas.openxmlformats.org/officeDocument/2006/customXml" ds:itemID="{62BE1CE4-58D7-4CBF-940A-979F2237105D}">
   <ds:schemaRefs>
     <ds:schemaRef ds:uri="http://schemas.microsoft.com/office/2006/metadata/contentType"/>
@@ -35883,16 +36015,6 @@
 </ds:datastoreItem>
 </file>
 
-<file path=customXml/itemProps2.xml><?xml version="1.0" encoding="utf-8"?>
-<ds:datastoreItem xmlns:ds="http://schemas.openxmlformats.org/officeDocument/2006/customXml" ds:itemID="{7085D5BD-05B7-40A6-9CC5-2EF39466DF93}">
-  <ds:schemaRefs>
-    <ds:schemaRef ds:uri="http://schemas.microsoft.com/office/2006/metadata/properties"/>
-    <ds:schemaRef ds:uri="http://schemas.microsoft.com/office/infopath/2007/PartnerControls"/>
-    <ds:schemaRef ds:uri="71af3243-3dd4-4a8d-8c0d-dd76da1f02a5"/>
-  </ds:schemaRefs>
-</ds:datastoreItem>
-</file>
-
 <file path=customXml/itemProps3.xml><?xml version="1.0" encoding="utf-8"?>
 <ds:datastoreItem xmlns:ds="http://schemas.openxmlformats.org/officeDocument/2006/customXml" ds:itemID="{9438B1A1-8E3E-4ECB-AF6A-9696112F2FE3}">
   <ds:schemaRefs>
